--- a/fichiers/e4/NZ_E4_1_systeme_pagination.docx
+++ b/fichiers/e4/NZ_E4_1_systeme_pagination.docx
@@ -1330,7 +1330,7 @@
               <w:rPr>
                 <w:rStyle w:val="Lienhypertexte"/>
               </w:rPr>
-              <w:t xml:space="preserve"> (à dupliquer pour chaque mission)</w:t>
+              <w:t xml:space="preserve"> </w:t>
             </w:r>
             <w:r>
               <w:rPr>
@@ -3356,55 +3356,19 @@
         </w:numPr>
       </w:pPr>
       <w:r>
-        <w:t xml:space="preserve">Si la semaine actuelle est la semaine </w:t>
-      </w:r>
-      <w:r>
-        <w:t>52</w:t>
-      </w:r>
-      <w:r>
-        <w:t xml:space="preserve"> de l’année, la semaine </w:t>
-      </w:r>
-      <w:r>
-        <w:t>suivante</w:t>
-      </w:r>
-      <w:r>
-        <w:t xml:space="preserve"> est la semaine </w:t>
-      </w:r>
-      <w:r>
-        <w:t>1</w:t>
-      </w:r>
-      <w:r>
-        <w:t xml:space="preserve"> de l’année </w:t>
-      </w:r>
-      <w:r>
-        <w:t>suivante</w:t>
-      </w:r>
-      <w:r>
-        <w:t> : donc $</w:t>
+        <w:t>Si la semaine actuelle est la semaine 52 de l’année, la semaine suivante est la semaine 1 de l’année suivante : donc $</w:t>
       </w:r>
       <w:proofErr w:type="spellStart"/>
       <w:r>
-        <w:t>semaine_</w:t>
-      </w:r>
-      <w:r>
-        <w:t>apres</w:t>
+        <w:t>semaine_apres</w:t>
       </w:r>
       <w:proofErr w:type="spellEnd"/>
       <w:r>
-        <w:t xml:space="preserve"> = </w:t>
-      </w:r>
-      <w:r>
-        <w:t>1</w:t>
-      </w:r>
-      <w:r>
-        <w:t xml:space="preserve"> et $</w:t>
+        <w:t xml:space="preserve"> = 1 et $</w:t>
       </w:r>
       <w:proofErr w:type="spellStart"/>
       <w:r>
-        <w:t>annee_a</w:t>
-      </w:r>
-      <w:r>
-        <w:t>pres</w:t>
+        <w:t>annee_apres</w:t>
       </w:r>
       <w:proofErr w:type="spellEnd"/>
       <w:r>
@@ -3416,13 +3380,7 @@
       </w:r>
       <w:proofErr w:type="spellEnd"/>
       <w:r>
-        <w:t xml:space="preserve"> </w:t>
-      </w:r>
-      <w:r>
-        <w:t>+</w:t>
-      </w:r>
-      <w:r>
-        <w:t xml:space="preserve"> 1 ;</w:t>
+        <w:t xml:space="preserve"> + 1 ;</w:t>
       </w:r>
     </w:p>
     <w:p>
@@ -3548,13 +3506,7 @@
         </w:numPr>
       </w:pPr>
       <w:r>
-        <w:t xml:space="preserve">Un représentant la flèche </w:t>
-      </w:r>
-      <w:r>
-        <w:t>de droite</w:t>
-      </w:r>
-      <w:r>
-        <w:t>, comprenant deux champs de type « </w:t>
+        <w:t>Un représentant la flèche de droite, comprenant deux champs de type « </w:t>
       </w:r>
       <w:proofErr w:type="spellStart"/>
       <w:r>
@@ -3566,10 +3518,7 @@
       </w:r>
       <w:proofErr w:type="spellStart"/>
       <w:r>
-        <w:t>semaine_</w:t>
-      </w:r>
-      <w:r>
-        <w:t>apres</w:t>
+        <w:t>semaine_apres</w:t>
       </w:r>
       <w:proofErr w:type="spellEnd"/>
       <w:r>
@@ -3577,20 +3526,11 @@
       </w:r>
       <w:proofErr w:type="spellStart"/>
       <w:r>
-        <w:t>annee_a</w:t>
-      </w:r>
-      <w:r>
-        <w:t>pres</w:t>
+        <w:t>annee_apres</w:t>
       </w:r>
       <w:proofErr w:type="spellEnd"/>
       <w:r>
-        <w:t>, ainsi qu’un bouton de validation de formulaire ayant pour apparence visuelle « </w:t>
-      </w:r>
-      <w:r>
-        <w:t xml:space="preserve">&gt; </w:t>
-      </w:r>
-      <w:r>
-        <w:t>»</w:t>
+        <w:t>, ainsi qu’un bouton de validation de formulaire ayant pour apparence visuelle « &gt; »</w:t>
       </w:r>
     </w:p>
     <w:p>
@@ -3820,28 +3760,7 @@
     <w:p/>
     <w:p>
       <w:r>
-        <w:t xml:space="preserve">Contexte 2 : </w:t>
-      </w:r>
-      <w:r>
-        <w:t xml:space="preserve">Je me mets à la place de l’utilisateur, je suis à la semaine 1 de l’année 2022. Je clique sur le bouton de </w:t>
-      </w:r>
-      <w:r>
-        <w:t>droite</w:t>
-      </w:r>
-      <w:r>
-        <w:t xml:space="preserve"> pour passer à la semaine </w:t>
-      </w:r>
-      <w:r>
-        <w:t>suivante</w:t>
-      </w:r>
-      <w:r>
-        <w:t>. Le programme passe à la semaine 2 de l’année 202</w:t>
-      </w:r>
-      <w:r>
-        <w:t>2</w:t>
-      </w:r>
-      <w:r>
-        <w:t> :</w:t>
+        <w:t>Contexte 2 : Je me mets à la place de l’utilisateur, je suis à la semaine 1 de l’année 2022. Je clique sur le bouton de droite pour passer à la semaine suivante. Le programme passe à la semaine 2 de l’année 2022 :</w:t>
       </w:r>
     </w:p>
     <w:p>
@@ -3901,16 +3820,7 @@
     </w:p>
     <w:p>
       <w:r>
-        <w:t xml:space="preserve">On constate également que dans l’URL, la variable semaine a pris la valeur </w:t>
-      </w:r>
-      <w:r>
-        <w:t>2</w:t>
-      </w:r>
-      <w:r>
-        <w:t xml:space="preserve">, et l’année à pris la valeur </w:t>
-      </w:r>
-      <w:r>
-        <w:t>2022.</w:t>
+        <w:t>On constate également que dans l’URL, la variable semaine a pris la valeur 2, et l’année à pris la valeur 2022.</w:t>
       </w:r>
     </w:p>
     <w:p>

--- a/fichiers/e4/NZ_E4_1_systeme_pagination.docx
+++ b/fichiers/e4/NZ_E4_1_systeme_pagination.docx
@@ -1682,13 +1682,7 @@
               <w:rPr>
                 <w:webHidden/>
               </w:rPr>
-              <w:t>1</w:t>
-            </w:r>
-            <w:r>
-              <w:rPr>
-                <w:webHidden/>
-              </w:rPr>
-              <w:t>1</w:t>
+              <w:t>11</w:t>
             </w:r>
             <w:r>
               <w:rPr>
